--- a/3-semester/maths/indepwork1-2.docx
+++ b/3-semester/maths/indepwork1-2.docx
@@ -1,9 +1,16 @@
 
 <file path=word/document.xml><?xml version="1.0" encoding="utf-8"?>
-<w:document xmlns:wpc="http://schemas.microsoft.com/office/word/2010/wordprocessingCanvas" xmlns:cx="http://schemas.microsoft.com/office/drawing/2014/chartex" xmlns:cx1="http://schemas.microsoft.com/office/drawing/2015/9/8/chartex" xmlns:cx2="http://schemas.microsoft.com/office/drawing/2015/10/21/chartex" xmlns:cx3="http://schemas.microsoft.com/office/drawing/2016/5/9/chartex" xmlns:cx4="http://schemas.microsoft.com/office/drawing/2016/5/10/chartex" xmlns:cx5="http://schemas.microsoft.com/office/drawing/2016/5/11/chartex" xmlns:cx6="http://schemas.microsoft.com/office/drawing/2016/5/12/chartex" xmlns:cx7="http://schemas.microsoft.com/office/drawing/2016/5/13/chartex" xmlns:cx8="http://schemas.microsoft.com/office/drawing/2016/5/14/chartex" xmlns:mc="http://schemas.openxmlformats.org/markup-compatibility/2006" xmlns:aink="http://schemas.microsoft.com/office/drawing/2016/ink" xmlns:am3d="http://schemas.microsoft.com/office/drawing/2017/model3d" xmlns:o="urn:schemas-microsoft-com:office:office" xmlns:r="http://schemas.openxmlformats.org/officeDocument/2006/relationships" xmlns:m="http://schemas.openxmlformats.org/officeDocument/2006/math" xmlns:v="urn:schemas-microsoft-com:vml" xmlns:wp14="http://schemas.microsoft.com/office/word/2010/wordprocessingDrawing" xmlns:wp="http://schemas.openxmlformats.org/drawingml/2006/wordprocessingDrawing" xmlns:w10="urn:schemas-microsoft-com:office:word" xmlns:w="http://schemas.openxmlformats.org/wordprocessingml/2006/main" xmlns:w14="http://schemas.microsoft.com/office/word/2010/wordml" xmlns:w15="http://schemas.microsoft.com/office/word/2012/wordml" xmlns:w16cid="http://schemas.microsoft.com/office/word/2016/wordml/cid" xmlns:w16se="http://schemas.microsoft.com/office/word/2015/wordml/symex" xmlns:wpg="http://schemas.microsoft.com/office/word/2010/wordprocessingGroup" xmlns:wpi="http://schemas.microsoft.com/office/word/2010/wordprocessingInk" xmlns:wne="http://schemas.microsoft.com/office/word/2006/wordml" xmlns:wps="http://schemas.microsoft.com/office/word/2010/wordprocessingShape" mc:Ignorable="w14 w15 w16se w16cid wp14">
+<w:document xmlns:wpc="http://schemas.microsoft.com/office/word/2010/wordprocessingCanvas" xmlns:cx="http://schemas.microsoft.com/office/drawing/2014/chartex" xmlns:cx1="http://schemas.microsoft.com/office/drawing/2015/9/8/chartex" xmlns:cx2="http://schemas.microsoft.com/office/drawing/2015/10/21/chartex" xmlns:cx3="http://schemas.microsoft.com/office/drawing/2016/5/9/chartex" xmlns:cx4="http://schemas.microsoft.com/office/drawing/2016/5/10/chartex" xmlns:cx5="http://schemas.microsoft.com/office/drawing/2016/5/11/chartex" xmlns:cx6="http://schemas.microsoft.com/office/drawing/2016/5/12/chartex" xmlns:cx7="http://schemas.microsoft.com/office/drawing/2016/5/13/chartex" xmlns:cx8="http://schemas.microsoft.com/office/drawing/2016/5/14/chartex" xmlns:mc="http://schemas.openxmlformats.org/markup-compatibility/2006" xmlns:aink="http://schemas.microsoft.com/office/drawing/2016/ink" xmlns:am3d="http://schemas.microsoft.com/office/drawing/2017/model3d" xmlns:o="urn:schemas-microsoft-com:office:office" xmlns:r="http://schemas.openxmlformats.org/officeDocument/2006/relationships" xmlns:m="http://schemas.openxmlformats.org/officeDocument/2006/math" xmlns:v="urn:schemas-microsoft-com:vml" xmlns:wp14="http://schemas.microsoft.com/office/word/2010/wordprocessingDrawing" xmlns:wp="http://schemas.openxmlformats.org/drawingml/2006/wordprocessingDrawing" xmlns:w10="urn:schemas-microsoft-com:office:word" xmlns:w="http://schemas.openxmlformats.org/wordprocessingml/2006/main" xmlns:w14="http://schemas.microsoft.com/office/word/2010/wordml" xmlns:w15="http://schemas.microsoft.com/office/word/2012/wordml" xmlns:w16cex="http://schemas.microsoft.com/office/word/2018/wordml/cex" xmlns:w16cid="http://schemas.microsoft.com/office/word/2016/wordml/cid" xmlns:w16="http://schemas.microsoft.com/office/word/2018/wordml" xmlns:w16se="http://schemas.microsoft.com/office/word/2015/wordml/symex" xmlns:wpg="http://schemas.microsoft.com/office/word/2010/wordprocessingGroup" xmlns:wpi="http://schemas.microsoft.com/office/word/2010/wordprocessingInk" xmlns:wne="http://schemas.microsoft.com/office/word/2006/wordml" xmlns:wps="http://schemas.microsoft.com/office/word/2010/wordprocessingShape" mc:Ignorable="w14 w15 w16se w16cid w16 w16cex wp14">
   <w:body>
     <w:sdt>
       <w:sdtPr>
+        <w:rPr>
+          <w:rFonts w:asciiTheme="minorHAnsi" w:eastAsiaTheme="minorHAnsi" w:hAnsiTheme="minorHAnsi" w:cstheme="minorBidi"/>
+          <w:color w:val="auto"/>
+          <w:sz w:val="22"/>
+          <w:szCs w:val="22"/>
+          <w:lang w:val="ru-RU"/>
+        </w:rPr>
         <w:id w:val="-1568177806"/>
         <w:docPartObj>
           <w:docPartGallery w:val="Table of Contents"/>
@@ -12,14 +19,9 @@
       </w:sdtPr>
       <w:sdtEndPr>
         <w:rPr>
-          <w:rFonts w:asciiTheme="minorHAnsi" w:eastAsiaTheme="minorHAnsi" w:hAnsiTheme="minorHAnsi" w:cstheme="minorBidi"/>
           <w:b/>
           <w:bCs/>
           <w:noProof/>
-          <w:color w:val="auto"/>
-          <w:sz w:val="22"/>
-          <w:szCs w:val="22"/>
-          <w:lang w:val="ru-RU"/>
         </w:rPr>
       </w:sdtEndPr>
       <w:sdtContent>
@@ -31,6 +33,18 @@
               <w:lang w:val="ru-RU"/>
             </w:rPr>
           </w:pPr>
+          <w:r>
+            <w:t xml:space="preserve">Самостоятельная работа № </w:t>
+          </w:r>
+          <w:r>
+            <w:rPr>
+              <w:lang w:val="ru-RU"/>
+            </w:rPr>
+            <w:t>1.2</w:t>
+          </w:r>
+          <w:r>
+            <w:t xml:space="preserve">. </w:t>
+          </w:r>
           <w:r>
             <w:rPr>
               <w:lang w:val="ru-RU"/>
@@ -1599,7 +1613,6 @@
         </w:p>
       </w:sdtContent>
     </w:sdt>
-    <w:p/>
     <w:p>
       <w:pPr>
         <w:rPr>
@@ -1650,13 +1663,7 @@
           <w:rPr>
             <w:rFonts w:ascii="Cambria Math" w:hAnsi="Cambria Math"/>
           </w:rPr>
-          <m:t>y</m:t>
-        </m:r>
-        <m:r>
-          <w:rPr>
-            <w:rFonts w:ascii="Cambria Math" w:hAnsi="Cambria Math"/>
-          </w:rPr>
-          <m:t>=f(x)</m:t>
+          <m:t>y=f(x)</m:t>
         </m:r>
       </m:oMath>
       <w:r>
@@ -1733,13 +1740,7 @@
           <w:rPr>
             <w:rFonts w:ascii="Cambria Math" w:hAnsi="Cambria Math"/>
           </w:rPr>
-          <m:t>y</m:t>
-        </m:r>
-        <m:r>
-          <w:rPr>
-            <w:rFonts w:ascii="Cambria Math" w:hAnsi="Cambria Math"/>
-          </w:rPr>
-          <m:t>=f(x)</m:t>
+          <m:t>y=f(x)</m:t>
         </m:r>
       </m:oMath>
       <w:r>
@@ -2316,13 +2317,7 @@
           <w:rPr>
             <w:rFonts w:ascii="Cambria Math" w:hAnsi="Cambria Math"/>
           </w:rPr>
-          <m:t>y</m:t>
-        </m:r>
-        <m:r>
-          <w:rPr>
-            <w:rFonts w:ascii="Cambria Math" w:hAnsi="Cambria Math"/>
-          </w:rPr>
-          <m:t>=f(x)</m:t>
+          <m:t>y=f(x)</m:t>
         </m:r>
       </m:oMath>
       <w:r>
@@ -2917,19 +2912,7 @@
           <w:rPr>
             <w:rFonts w:ascii="Cambria Math" w:hAnsi="Cambria Math"/>
           </w:rPr>
-          <m:t>f</m:t>
-        </m:r>
-        <m:r>
-          <w:rPr>
-            <w:rFonts w:ascii="Cambria Math" w:hAnsi="Cambria Math"/>
-          </w:rPr>
-          <m:t>'</m:t>
-        </m:r>
-        <m:r>
-          <w:rPr>
-            <w:rFonts w:ascii="Cambria Math" w:hAnsi="Cambria Math"/>
-          </w:rPr>
-          <m:t>(x)</m:t>
+          <m:t>f'(x)</m:t>
         </m:r>
       </m:oMath>
       <w:r>
@@ -2957,19 +2940,7 @@
           <w:rPr>
             <w:rFonts w:ascii="Cambria Math" w:hAnsi="Cambria Math"/>
           </w:rPr>
-          <m:t>f</m:t>
-        </m:r>
-        <m:r>
-          <w:rPr>
-            <w:rFonts w:ascii="Cambria Math" w:hAnsi="Cambria Math"/>
-          </w:rPr>
-          <m:t>'</m:t>
-        </m:r>
-        <m:r>
-          <w:rPr>
-            <w:rFonts w:ascii="Cambria Math" w:hAnsi="Cambria Math"/>
-          </w:rPr>
-          <m:t>(x)</m:t>
+          <m:t>f'(x)</m:t>
         </m:r>
       </m:oMath>
       <w:r>
@@ -3018,37 +2989,7 @@
           <w:rPr>
             <w:rFonts w:ascii="Cambria Math" w:hAnsi="Cambria Math"/>
           </w:rPr>
-          <m:t>y</m:t>
-        </m:r>
-        <m:r>
-          <w:rPr>
-            <w:rFonts w:ascii="Cambria Math" w:hAnsi="Cambria Math"/>
-          </w:rPr>
-          <m:t>=</m:t>
-        </m:r>
-        <m:r>
-          <w:rPr>
-            <w:rFonts w:ascii="Cambria Math" w:hAnsi="Cambria Math"/>
-          </w:rPr>
-          <m:t>y</m:t>
-        </m:r>
-        <m:r>
-          <w:rPr>
-            <w:rFonts w:ascii="Cambria Math" w:hAnsi="Cambria Math"/>
-          </w:rPr>
-          <m:t>(</m:t>
-        </m:r>
-        <m:r>
-          <w:rPr>
-            <w:rFonts w:ascii="Cambria Math" w:hAnsi="Cambria Math"/>
-          </w:rPr>
-          <m:t>x</m:t>
-        </m:r>
-        <m:r>
-          <w:rPr>
-            <w:rFonts w:ascii="Cambria Math" w:hAnsi="Cambria Math"/>
-          </w:rPr>
-          <m:t>)</m:t>
+          <m:t>y=y(x)</m:t>
         </m:r>
       </m:oMath>
       <w:r>
@@ -3120,13 +3061,7 @@
           <w:rPr>
             <w:rFonts w:ascii="Cambria Math" w:hAnsi="Cambria Math"/>
           </w:rPr>
-          <m:t>y'</m:t>
-        </m:r>
-        <m:r>
-          <w:rPr>
-            <w:rFonts w:ascii="Cambria Math" w:hAnsi="Cambria Math"/>
-          </w:rPr>
-          <m:t>(</m:t>
+          <m:t>y'(</m:t>
         </m:r>
         <m:r>
           <w:rPr>
@@ -3261,19 +3196,7 @@
           <w:rPr>
             <w:rFonts w:ascii="Cambria Math" w:hAnsi="Cambria Math"/>
           </w:rPr>
-          <m:t>[</m:t>
-        </m:r>
-        <m:r>
-          <w:rPr>
-            <w:rFonts w:ascii="Cambria Math" w:hAnsi="Cambria Math"/>
-          </w:rPr>
-          <m:t>a,b</m:t>
-        </m:r>
-        <m:r>
-          <w:rPr>
-            <w:rFonts w:ascii="Cambria Math" w:hAnsi="Cambria Math"/>
-          </w:rPr>
-          <m:t>]</m:t>
+          <m:t>[a,b]</m:t>
         </m:r>
       </m:oMath>
       <w:r>
@@ -3287,19 +3210,7 @@
           <w:rPr>
             <w:rFonts w:ascii="Cambria Math" w:hAnsi="Cambria Math"/>
           </w:rPr>
-          <m:t>(</m:t>
-        </m:r>
-        <m:r>
-          <w:rPr>
-            <w:rFonts w:ascii="Cambria Math" w:hAnsi="Cambria Math"/>
-          </w:rPr>
-          <m:t>a;b</m:t>
-        </m:r>
-        <m:r>
-          <w:rPr>
-            <w:rFonts w:ascii="Cambria Math" w:hAnsi="Cambria Math"/>
-          </w:rPr>
-          <m:t>)</m:t>
+          <m:t>(a;b)</m:t>
         </m:r>
       </m:oMath>
       <w:r>
@@ -3563,19 +3474,7 @@
           <w:rPr>
             <w:rFonts w:ascii="Cambria Math" w:hAnsi="Cambria Math"/>
           </w:rPr>
-          <m:t>[</m:t>
-        </m:r>
-        <m:r>
-          <w:rPr>
-            <w:rFonts w:ascii="Cambria Math" w:hAnsi="Cambria Math"/>
-          </w:rPr>
-          <m:t>a,b</m:t>
-        </m:r>
-        <m:r>
-          <w:rPr>
-            <w:rFonts w:ascii="Cambria Math" w:hAnsi="Cambria Math"/>
-          </w:rPr>
-          <m:t>]</m:t>
+          <m:t>[a,b]</m:t>
         </m:r>
       </m:oMath>
       <w:r>
@@ -3592,19 +3491,7 @@
           <w:rPr>
             <w:rFonts w:ascii="Cambria Math" w:hAnsi="Cambria Math"/>
           </w:rPr>
-          <m:t>(</m:t>
-        </m:r>
-        <m:r>
-          <w:rPr>
-            <w:rFonts w:ascii="Cambria Math" w:hAnsi="Cambria Math"/>
-          </w:rPr>
-          <m:t>a;b</m:t>
-        </m:r>
-        <m:r>
-          <w:rPr>
-            <w:rFonts w:ascii="Cambria Math" w:hAnsi="Cambria Math"/>
-          </w:rPr>
-          <m:t>)</m:t>
+          <m:t>(a;b)</m:t>
         </m:r>
       </m:oMath>
       <w:r>
@@ -3615,19 +3502,7 @@
           <w:rPr>
             <w:rFonts w:ascii="Cambria Math" w:hAnsi="Cambria Math"/>
           </w:rPr>
-          <m:t>(</m:t>
-        </m:r>
-        <m:r>
-          <w:rPr>
-            <w:rFonts w:ascii="Cambria Math" w:hAnsi="Cambria Math"/>
-          </w:rPr>
-          <m:t>a;b</m:t>
-        </m:r>
-        <m:r>
-          <w:rPr>
-            <w:rFonts w:ascii="Cambria Math" w:hAnsi="Cambria Math"/>
-          </w:rPr>
-          <m:t>)</m:t>
+          <m:t>(a;b)</m:t>
         </m:r>
       </m:oMath>
       <w:r>
@@ -3718,15 +3593,7 @@
       </w:pPr>
       <w:bookmarkStart w:id="14" w:name="_Toc32184421"/>
       <w:r>
-        <w:t xml:space="preserve">Теорема </w:t>
-      </w:r>
-      <w:proofErr w:type="spellStart"/>
-      <w:r>
-        <w:t>Ролля</w:t>
-      </w:r>
-      <w:proofErr w:type="spellEnd"/>
-      <w:r>
-        <w:t xml:space="preserve"> (7.1)</w:t>
+        <w:t>Теорема Ролля (7.1)</w:t>
       </w:r>
       <w:bookmarkEnd w:id="14"/>
     </w:p>
@@ -3750,19 +3617,7 @@
           <w:rPr>
             <w:rFonts w:ascii="Cambria Math" w:hAnsi="Cambria Math"/>
           </w:rPr>
-          <m:t>[</m:t>
-        </m:r>
-        <m:r>
-          <w:rPr>
-            <w:rFonts w:ascii="Cambria Math" w:hAnsi="Cambria Math"/>
-          </w:rPr>
-          <m:t>a,b</m:t>
-        </m:r>
-        <m:r>
-          <w:rPr>
-            <w:rFonts w:ascii="Cambria Math" w:hAnsi="Cambria Math"/>
-          </w:rPr>
-          <m:t>]</m:t>
+          <m:t>[a,b]</m:t>
         </m:r>
       </m:oMath>
       <w:r>
@@ -3773,19 +3628,7 @@
           <w:rPr>
             <w:rFonts w:ascii="Cambria Math" w:hAnsi="Cambria Math"/>
           </w:rPr>
-          <m:t>(</m:t>
-        </m:r>
-        <m:r>
-          <w:rPr>
-            <w:rFonts w:ascii="Cambria Math" w:hAnsi="Cambria Math"/>
-          </w:rPr>
-          <m:t>a;b</m:t>
-        </m:r>
-        <m:r>
-          <w:rPr>
-            <w:rFonts w:ascii="Cambria Math" w:hAnsi="Cambria Math"/>
-          </w:rPr>
-          <m:t>)</m:t>
+          <m:t>(a;b)</m:t>
         </m:r>
       </m:oMath>
       <w:r>
@@ -3824,19 +3667,7 @@
           <w:rPr>
             <w:rFonts w:ascii="Cambria Math" w:hAnsi="Cambria Math"/>
           </w:rPr>
-          <m:t>(</m:t>
-        </m:r>
-        <m:r>
-          <w:rPr>
-            <w:rFonts w:ascii="Cambria Math" w:hAnsi="Cambria Math"/>
-          </w:rPr>
-          <m:t>a;b</m:t>
-        </m:r>
-        <m:r>
-          <w:rPr>
-            <w:rFonts w:ascii="Cambria Math" w:hAnsi="Cambria Math"/>
-          </w:rPr>
-          <m:t>)</m:t>
+          <m:t>(a;b)</m:t>
         </m:r>
       </m:oMath>
       <w:r>
@@ -3847,19 +3678,7 @@
           <w:rPr>
             <w:rFonts w:ascii="Cambria Math" w:hAnsi="Cambria Math"/>
           </w:rPr>
-          <m:t>f</m:t>
-        </m:r>
-        <m:r>
-          <w:rPr>
-            <w:rFonts w:ascii="Cambria Math" w:hAnsi="Cambria Math"/>
-          </w:rPr>
-          <m:t>'</m:t>
-        </m:r>
-        <m:r>
-          <w:rPr>
-            <w:rFonts w:ascii="Cambria Math" w:hAnsi="Cambria Math"/>
-          </w:rPr>
-          <m:t>(c)=0</m:t>
+          <m:t>f'(c)=0</m:t>
         </m:r>
       </m:oMath>
       <w:r>
@@ -4431,13 +4250,7 @@
           <w:rPr>
             <w:rFonts w:ascii="Cambria Math" w:hAnsi="Cambria Math"/>
           </w:rPr>
-          <m:t>x</m:t>
-        </m:r>
-        <m:r>
-          <w:rPr>
-            <w:rFonts w:ascii="Cambria Math" w:hAnsi="Cambria Math"/>
-          </w:rPr>
-          <m:t>=x(t)</m:t>
+          <m:t>x=x(t)</m:t>
         </m:r>
       </m:oMath>
       <w:r>
@@ -4448,13 +4261,7 @@
           <w:rPr>
             <w:rFonts w:ascii="Cambria Math" w:hAnsi="Cambria Math"/>
           </w:rPr>
-          <m:t>y</m:t>
-        </m:r>
-        <m:r>
-          <w:rPr>
-            <w:rFonts w:ascii="Cambria Math" w:hAnsi="Cambria Math"/>
-          </w:rPr>
-          <m:t>=y(t)</m:t>
+          <m:t>y=y(t)</m:t>
         </m:r>
       </m:oMath>
       <w:r>
@@ -4675,13 +4482,7 @@
           <w:rPr>
             <w:rFonts w:ascii="Cambria Math" w:hAnsi="Cambria Math"/>
           </w:rPr>
-          <m:t>z</m:t>
-        </m:r>
-        <m:r>
-          <w:rPr>
-            <w:rFonts w:ascii="Cambria Math" w:hAnsi="Cambria Math"/>
-          </w:rPr>
-          <m:t>=f(x;y)</m:t>
+          <m:t>z=f(x;y)</m:t>
         </m:r>
       </m:oMath>
       <w:r>
@@ -4932,10 +4733,7 @@
         <w:t>.</w:t>
       </w:r>
     </w:p>
-    <w:p>
-      <w:bookmarkStart w:id="22" w:name="_GoBack"/>
-      <w:bookmarkEnd w:id="22"/>
-    </w:p>
+    <w:p/>
     <w:sectPr>
       <w:pgSz w:w="11906" w:h="16838"/>
       <w:pgMar w:top="1134" w:right="850" w:bottom="1134" w:left="1701" w:header="708" w:footer="708" w:gutter="0"/>
@@ -4946,8 +4744,58 @@
 </w:document>
 </file>
 
+<file path=word/endnotes.xml><?xml version="1.0" encoding="utf-8"?>
+<w:endnotes xmlns:wpc="http://schemas.microsoft.com/office/word/2010/wordprocessingCanvas" xmlns:cx="http://schemas.microsoft.com/office/drawing/2014/chartex" xmlns:cx1="http://schemas.microsoft.com/office/drawing/2015/9/8/chartex" xmlns:cx2="http://schemas.microsoft.com/office/drawing/2015/10/21/chartex" xmlns:cx3="http://schemas.microsoft.com/office/drawing/2016/5/9/chartex" xmlns:cx4="http://schemas.microsoft.com/office/drawing/2016/5/10/chartex" xmlns:cx5="http://schemas.microsoft.com/office/drawing/2016/5/11/chartex" xmlns:cx6="http://schemas.microsoft.com/office/drawing/2016/5/12/chartex" xmlns:cx7="http://schemas.microsoft.com/office/drawing/2016/5/13/chartex" xmlns:cx8="http://schemas.microsoft.com/office/drawing/2016/5/14/chartex" xmlns:mc="http://schemas.openxmlformats.org/markup-compatibility/2006" xmlns:aink="http://schemas.microsoft.com/office/drawing/2016/ink" xmlns:am3d="http://schemas.microsoft.com/office/drawing/2017/model3d" xmlns:o="urn:schemas-microsoft-com:office:office" xmlns:r="http://schemas.openxmlformats.org/officeDocument/2006/relationships" xmlns:m="http://schemas.openxmlformats.org/officeDocument/2006/math" xmlns:v="urn:schemas-microsoft-com:vml" xmlns:wp14="http://schemas.microsoft.com/office/word/2010/wordprocessingDrawing" xmlns:wp="http://schemas.openxmlformats.org/drawingml/2006/wordprocessingDrawing" xmlns:w10="urn:schemas-microsoft-com:office:word" xmlns:w="http://schemas.openxmlformats.org/wordprocessingml/2006/main" xmlns:w14="http://schemas.microsoft.com/office/word/2010/wordml" xmlns:w15="http://schemas.microsoft.com/office/word/2012/wordml" xmlns:w16cex="http://schemas.microsoft.com/office/word/2018/wordml/cex" xmlns:w16cid="http://schemas.microsoft.com/office/word/2016/wordml/cid" xmlns:w16="http://schemas.microsoft.com/office/word/2018/wordml" xmlns:w16se="http://schemas.microsoft.com/office/word/2015/wordml/symex" xmlns:wpg="http://schemas.microsoft.com/office/word/2010/wordprocessingGroup" xmlns:wpi="http://schemas.microsoft.com/office/word/2010/wordprocessingInk" xmlns:wne="http://schemas.microsoft.com/office/word/2006/wordml" xmlns:wps="http://schemas.microsoft.com/office/word/2010/wordprocessingShape" mc:Ignorable="w14 w15 w16se w16cid w16 w16cex wp14">
+  <w:endnote w:type="separator" w:id="-1">
+    <w:p>
+      <w:pPr>
+        <w:spacing w:after="0" w:line="240" w:lineRule="auto"/>
+      </w:pPr>
+      <w:r>
+        <w:separator/>
+      </w:r>
+    </w:p>
+  </w:endnote>
+  <w:endnote w:type="continuationSeparator" w:id="0">
+    <w:p>
+      <w:pPr>
+        <w:spacing w:after="0" w:line="240" w:lineRule="auto"/>
+      </w:pPr>
+      <w:r>
+        <w:continuationSeparator/>
+      </w:r>
+    </w:p>
+  </w:endnote>
+</w:endnotes>
+</file>
+
+<file path=word/footnotes.xml><?xml version="1.0" encoding="utf-8"?>
+<w:footnotes xmlns:wpc="http://schemas.microsoft.com/office/word/2010/wordprocessingCanvas" xmlns:cx="http://schemas.microsoft.com/office/drawing/2014/chartex" xmlns:cx1="http://schemas.microsoft.com/office/drawing/2015/9/8/chartex" xmlns:cx2="http://schemas.microsoft.com/office/drawing/2015/10/21/chartex" xmlns:cx3="http://schemas.microsoft.com/office/drawing/2016/5/9/chartex" xmlns:cx4="http://schemas.microsoft.com/office/drawing/2016/5/10/chartex" xmlns:cx5="http://schemas.microsoft.com/office/drawing/2016/5/11/chartex" xmlns:cx6="http://schemas.microsoft.com/office/drawing/2016/5/12/chartex" xmlns:cx7="http://schemas.microsoft.com/office/drawing/2016/5/13/chartex" xmlns:cx8="http://schemas.microsoft.com/office/drawing/2016/5/14/chartex" xmlns:mc="http://schemas.openxmlformats.org/markup-compatibility/2006" xmlns:aink="http://schemas.microsoft.com/office/drawing/2016/ink" xmlns:am3d="http://schemas.microsoft.com/office/drawing/2017/model3d" xmlns:o="urn:schemas-microsoft-com:office:office" xmlns:r="http://schemas.openxmlformats.org/officeDocument/2006/relationships" xmlns:m="http://schemas.openxmlformats.org/officeDocument/2006/math" xmlns:v="urn:schemas-microsoft-com:vml" xmlns:wp14="http://schemas.microsoft.com/office/word/2010/wordprocessingDrawing" xmlns:wp="http://schemas.openxmlformats.org/drawingml/2006/wordprocessingDrawing" xmlns:w10="urn:schemas-microsoft-com:office:word" xmlns:w="http://schemas.openxmlformats.org/wordprocessingml/2006/main" xmlns:w14="http://schemas.microsoft.com/office/word/2010/wordml" xmlns:w15="http://schemas.microsoft.com/office/word/2012/wordml" xmlns:w16cex="http://schemas.microsoft.com/office/word/2018/wordml/cex" xmlns:w16cid="http://schemas.microsoft.com/office/word/2016/wordml/cid" xmlns:w16="http://schemas.microsoft.com/office/word/2018/wordml" xmlns:w16se="http://schemas.microsoft.com/office/word/2015/wordml/symex" xmlns:wpg="http://schemas.microsoft.com/office/word/2010/wordprocessingGroup" xmlns:wpi="http://schemas.microsoft.com/office/word/2010/wordprocessingInk" xmlns:wne="http://schemas.microsoft.com/office/word/2006/wordml" xmlns:wps="http://schemas.microsoft.com/office/word/2010/wordprocessingShape" mc:Ignorable="w14 w15 w16se w16cid w16 w16cex wp14">
+  <w:footnote w:type="separator" w:id="-1">
+    <w:p>
+      <w:pPr>
+        <w:spacing w:after="0" w:line="240" w:lineRule="auto"/>
+      </w:pPr>
+      <w:r>
+        <w:separator/>
+      </w:r>
+    </w:p>
+  </w:footnote>
+  <w:footnote w:type="continuationSeparator" w:id="0">
+    <w:p>
+      <w:pPr>
+        <w:spacing w:after="0" w:line="240" w:lineRule="auto"/>
+      </w:pPr>
+      <w:r>
+        <w:continuationSeparator/>
+      </w:r>
+    </w:p>
+  </w:footnote>
+</w:footnotes>
+</file>
+
 <file path=word/styles.xml><?xml version="1.0" encoding="utf-8"?>
-<w:styles xmlns:mc="http://schemas.openxmlformats.org/markup-compatibility/2006" xmlns:r="http://schemas.openxmlformats.org/officeDocument/2006/relationships" xmlns:w="http://schemas.openxmlformats.org/wordprocessingml/2006/main" xmlns:w14="http://schemas.microsoft.com/office/word/2010/wordml" xmlns:w15="http://schemas.microsoft.com/office/word/2012/wordml" xmlns:w16cid="http://schemas.microsoft.com/office/word/2016/wordml/cid" xmlns:w16se="http://schemas.microsoft.com/office/word/2015/wordml/symex" mc:Ignorable="w14 w15 w16se w16cid">
+<w:styles xmlns:mc="http://schemas.openxmlformats.org/markup-compatibility/2006" xmlns:r="http://schemas.openxmlformats.org/officeDocument/2006/relationships" xmlns:w="http://schemas.openxmlformats.org/wordprocessingml/2006/main" xmlns:w14="http://schemas.microsoft.com/office/word/2010/wordml" xmlns:w15="http://schemas.microsoft.com/office/word/2012/wordml" xmlns:w16cex="http://schemas.microsoft.com/office/word/2018/wordml/cex" xmlns:w16cid="http://schemas.microsoft.com/office/word/2016/wordml/cid" xmlns:w16="http://schemas.microsoft.com/office/word/2018/wordml" xmlns:w16se="http://schemas.microsoft.com/office/word/2015/wordml/symex" mc:Ignorable="w14 w15 w16se w16cid w16 w16cex">
   <w:docDefaults>
     <w:rPrDefault>
       <w:rPr>
@@ -5502,6 +5350,50 @@
       <w:ind w:left="220"/>
     </w:pPr>
   </w:style>
+  <w:style w:type="paragraph" w:styleId="Header">
+    <w:name w:val="header"/>
+    <w:basedOn w:val="Normal"/>
+    <w:link w:val="HeaderChar"/>
+    <w:uiPriority w:val="99"/>
+    <w:unhideWhenUsed/>
+    <w:rsid w:val="001465F7"/>
+    <w:pPr>
+      <w:tabs>
+        <w:tab w:val="center" w:pos="4677"/>
+        <w:tab w:val="right" w:pos="9355"/>
+      </w:tabs>
+      <w:spacing w:after="0" w:line="240" w:lineRule="auto"/>
+    </w:pPr>
+  </w:style>
+  <w:style w:type="character" w:customStyle="1" w:styleId="HeaderChar">
+    <w:name w:val="Header Char"/>
+    <w:basedOn w:val="DefaultParagraphFont"/>
+    <w:link w:val="Header"/>
+    <w:uiPriority w:val="99"/>
+    <w:rsid w:val="001465F7"/>
+  </w:style>
+  <w:style w:type="paragraph" w:styleId="Footer">
+    <w:name w:val="footer"/>
+    <w:basedOn w:val="Normal"/>
+    <w:link w:val="FooterChar"/>
+    <w:uiPriority w:val="99"/>
+    <w:unhideWhenUsed/>
+    <w:rsid w:val="001465F7"/>
+    <w:pPr>
+      <w:tabs>
+        <w:tab w:val="center" w:pos="4677"/>
+        <w:tab w:val="right" w:pos="9355"/>
+      </w:tabs>
+      <w:spacing w:after="0" w:line="240" w:lineRule="auto"/>
+    </w:pPr>
+  </w:style>
+  <w:style w:type="character" w:customStyle="1" w:styleId="FooterChar">
+    <w:name w:val="Footer Char"/>
+    <w:basedOn w:val="DefaultParagraphFont"/>
+    <w:link w:val="Footer"/>
+    <w:uiPriority w:val="99"/>
+    <w:rsid w:val="001465F7"/>
+  </w:style>
 </w:styles>
 </file>
 
